--- a/Documentation/Software Technical Specifications.docx
+++ b/Documentation/Software Technical Specifications.docx
@@ -5411,7 +5411,7 @@
         <w:pStyle w:val="ListParagraph"/>
         <w:ind w:left="2520"/>
         <w:rPr>
-          <w:ins w:id="75" w:author="trainingmum" w:date="2015-02-19T22:17:00Z"/>
+          <w:ins w:id="75" w:author="trainingmum" w:date="2015-02-19T23:01:00Z"/>
           <w:rFonts w:ascii="Arial" w:hAnsi="Arial" w:cs="Arial"/>
           <w:sz w:val="24"/>
           <w:szCs w:val="24"/>
@@ -5429,7 +5429,7 @@
         <w:pStyle w:val="ListParagraph"/>
         <w:ind w:left="2520"/>
         <w:rPr>
-          <w:ins w:id="77" w:author="trainingmum" w:date="2015-02-19T22:16:00Z"/>
+          <w:ins w:id="77" w:author="trainingmum" w:date="2015-02-19T23:01:00Z"/>
           <w:rFonts w:ascii="Arial" w:hAnsi="Arial" w:cs="Arial"/>
           <w:sz w:val="24"/>
           <w:szCs w:val="24"/>
@@ -5445,50 +5445,32 @@
     <w:p>
       <w:pPr>
         <w:pStyle w:val="ListParagraph"/>
-        <w:numPr>
-          <w:ilvl w:val="0"/>
-          <w:numId w:val="21"/>
-        </w:numPr>
+        <w:ind w:left="2520"/>
         <w:rPr>
           <w:ins w:id="79" w:author="trainingmum" w:date="2015-02-19T22:17:00Z"/>
           <w:rFonts w:ascii="Arial" w:hAnsi="Arial" w:cs="Arial"/>
           <w:sz w:val="24"/>
           <w:szCs w:val="24"/>
         </w:rPr>
-        <w:pPrChange w:id="80" w:author="trainingmum" w:date="2015-02-19T22:17:00Z">
+        <w:pPrChange w:id="80" w:author="trainingmum" w:date="2015-02-19T22:16:00Z">
           <w:pPr>
             <w:pStyle w:val="ListParagraph"/>
             <w:ind w:left="900"/>
           </w:pPr>
         </w:pPrChange>
       </w:pPr>
-      <w:ins w:id="81" w:author="trainingmum" w:date="2015-02-19T22:17:00Z">
-        <w:r>
-          <w:rPr>
-            <w:rFonts w:ascii="Arial" w:hAnsi="Arial" w:cs="Arial"/>
-            <w:sz w:val="24"/>
-            <w:szCs w:val="24"/>
-          </w:rPr>
-          <w:t>General Considerations</w:t>
-        </w:r>
-      </w:ins>
-    </w:p>
-    <w:p>
-      <w:pPr>
-        <w:pStyle w:val="ListParagraph"/>
-        <w:ind w:left="1620"/>
-        <w:rPr>
-          <w:ins w:id="82" w:author="trainingmum" w:date="2015-02-19T22:17:00Z"/>
-          <w:rFonts w:ascii="Arial" w:hAnsi="Arial" w:cs="Arial"/>
-          <w:sz w:val="24"/>
-          <w:szCs w:val="24"/>
-          <w:rPrChange w:id="83" w:author="trainingmum" w:date="2015-02-19T22:17:00Z">
-            <w:rPr>
-              <w:ins w:id="84" w:author="trainingmum" w:date="2015-02-19T22:17:00Z"/>
-            </w:rPr>
-          </w:rPrChange>
-        </w:rPr>
-        <w:pPrChange w:id="85" w:author="trainingmum" w:date="2015-02-19T22:17:00Z">
+    </w:p>
+    <w:p>
+      <w:pPr>
+        <w:pStyle w:val="ListParagraph"/>
+        <w:ind w:left="2520"/>
+        <w:rPr>
+          <w:ins w:id="81" w:author="trainingmum" w:date="2015-02-19T22:16:00Z"/>
+          <w:rFonts w:ascii="Arial" w:hAnsi="Arial" w:cs="Arial"/>
+          <w:sz w:val="24"/>
+          <w:szCs w:val="24"/>
+        </w:rPr>
+        <w:pPrChange w:id="82" w:author="trainingmum" w:date="2015-02-19T22:16:00Z">
           <w:pPr>
             <w:pStyle w:val="ListParagraph"/>
             <w:ind w:left="900"/>
@@ -5501,22 +5483,22 @@
         <w:pStyle w:val="ListParagraph"/>
         <w:numPr>
           <w:ilvl w:val="0"/>
-          <w:numId w:val="24"/>
+          <w:numId w:val="21"/>
         </w:numPr>
         <w:rPr>
-          <w:ins w:id="86" w:author="trainingmum" w:date="2015-02-19T22:17:00Z"/>
-          <w:rFonts w:ascii="Arial" w:hAnsi="Arial" w:cs="Arial"/>
-          <w:sz w:val="24"/>
-          <w:szCs w:val="24"/>
-        </w:rPr>
-        <w:pPrChange w:id="87" w:author="trainingmum" w:date="2015-02-19T22:17:00Z">
+          <w:ins w:id="83" w:author="trainingmum" w:date="2015-02-19T22:17:00Z"/>
+          <w:rFonts w:ascii="Arial" w:hAnsi="Arial" w:cs="Arial"/>
+          <w:sz w:val="24"/>
+          <w:szCs w:val="24"/>
+        </w:rPr>
+        <w:pPrChange w:id="84" w:author="trainingmum" w:date="2015-02-19T22:17:00Z">
           <w:pPr>
             <w:pStyle w:val="ListParagraph"/>
             <w:ind w:left="900"/>
           </w:pPr>
         </w:pPrChange>
       </w:pPr>
-      <w:ins w:id="88" w:author="trainingmum" w:date="2015-02-19T22:17:00Z">
+      <w:ins w:id="85" w:author="trainingmum" w:date="2015-02-19T22:17:00Z">
         <w:r>
           <w:rPr>
             <w:rFonts w:ascii="Arial" w:hAnsi="Arial" w:cs="Arial"/>
@@ -5524,28 +5506,82 @@
             <w:szCs w:val="24"/>
           </w:rPr>
           <w:lastRenderedPageBreak/>
-          <w:t>By default, update affects one document.</w:t>
+          <w:t>General Considerations</w:t>
         </w:r>
       </w:ins>
     </w:p>
     <w:p>
       <w:pPr>
         <w:pStyle w:val="ListParagraph"/>
-        <w:ind w:left="2520"/>
-        <w:rPr>
-          <w:ins w:id="89" w:author="trainingmum" w:date="2015-02-19T22:18:00Z"/>
-          <w:rFonts w:ascii="Arial" w:hAnsi="Arial" w:cs="Arial"/>
-          <w:sz w:val="24"/>
-          <w:szCs w:val="24"/>
-        </w:rPr>
-        <w:pPrChange w:id="90" w:author="trainingmum" w:date="2015-02-19T22:18:00Z">
+        <w:ind w:left="1620"/>
+        <w:rPr>
+          <w:ins w:id="86" w:author="trainingmum" w:date="2015-02-19T22:17:00Z"/>
+          <w:rFonts w:ascii="Arial" w:hAnsi="Arial" w:cs="Arial"/>
+          <w:sz w:val="24"/>
+          <w:szCs w:val="24"/>
+          <w:rPrChange w:id="87" w:author="trainingmum" w:date="2015-02-19T22:17:00Z">
+            <w:rPr>
+              <w:ins w:id="88" w:author="trainingmum" w:date="2015-02-19T22:17:00Z"/>
+            </w:rPr>
+          </w:rPrChange>
+        </w:rPr>
+        <w:pPrChange w:id="89" w:author="trainingmum" w:date="2015-02-19T22:17:00Z">
           <w:pPr>
             <w:pStyle w:val="ListParagraph"/>
             <w:ind w:left="900"/>
           </w:pPr>
         </w:pPrChange>
       </w:pPr>
-      <w:ins w:id="91" w:author="trainingmum" w:date="2015-02-19T22:18:00Z">
+    </w:p>
+    <w:p>
+      <w:pPr>
+        <w:pStyle w:val="ListParagraph"/>
+        <w:numPr>
+          <w:ilvl w:val="0"/>
+          <w:numId w:val="24"/>
+        </w:numPr>
+        <w:rPr>
+          <w:ins w:id="90" w:author="trainingmum" w:date="2015-02-19T22:17:00Z"/>
+          <w:rFonts w:ascii="Arial" w:hAnsi="Arial" w:cs="Arial"/>
+          <w:sz w:val="24"/>
+          <w:szCs w:val="24"/>
+        </w:rPr>
+        <w:pPrChange w:id="91" w:author="trainingmum" w:date="2015-02-19T22:17:00Z">
+          <w:pPr>
+            <w:pStyle w:val="ListParagraph"/>
+            <w:ind w:left="900"/>
+          </w:pPr>
+        </w:pPrChange>
+      </w:pPr>
+      <w:ins w:id="92" w:author="trainingmum" w:date="2015-02-19T22:17:00Z">
+        <w:r>
+          <w:rPr>
+            <w:rFonts w:ascii="Arial" w:hAnsi="Arial" w:cs="Arial"/>
+            <w:sz w:val="24"/>
+            <w:szCs w:val="24"/>
+          </w:rPr>
+          <w:t>By default, update affects one document.</w:t>
+        </w:r>
+      </w:ins>
+    </w:p>
+    <w:p>
+      <w:pPr>
+        <w:pStyle w:val="ListParagraph"/>
+        <w:ind w:left="2520"/>
+        <w:rPr>
+          <w:ins w:id="93" w:author="trainingmum" w:date="2015-02-19T22:18:00Z"/>
+          <w:rFonts w:ascii="Arial" w:hAnsi="Arial" w:cs="Arial"/>
+          <w:sz w:val="24"/>
+          <w:szCs w:val="24"/>
+        </w:rPr>
+        <w:pPrChange w:id="94" w:author="trainingmum" w:date="2015-02-19T22:18:00Z">
+          <w:pPr>
+            <w:pStyle w:val="ListParagraph"/>
+            <w:ind w:left="900"/>
+          </w:pPr>
+        </w:pPrChange>
+      </w:pPr>
+      <w:ins w:id="95" w:author="trainingmum" w:date="2015-02-19T22:18:00Z">
         <w:r>
           <w:rPr>
             <w:rFonts w:ascii="Arial" w:hAnsi="Arial" w:cs="Arial"/>
@@ -5579,12 +5615,12 @@
         <w:pStyle w:val="ListParagraph"/>
         <w:ind w:left="2520"/>
         <w:rPr>
-          <w:ins w:id="92" w:author="trainingmum" w:date="2015-02-19T22:18:00Z"/>
-          <w:rFonts w:ascii="Arial" w:hAnsi="Arial" w:cs="Arial"/>
-          <w:sz w:val="24"/>
-          <w:szCs w:val="24"/>
-        </w:rPr>
-        <w:pPrChange w:id="93" w:author="trainingmum" w:date="2015-02-19T22:18:00Z">
+          <w:ins w:id="96" w:author="trainingmum" w:date="2015-02-19T22:18:00Z"/>
+          <w:rFonts w:ascii="Arial" w:hAnsi="Arial" w:cs="Arial"/>
+          <w:sz w:val="24"/>
+          <w:szCs w:val="24"/>
+        </w:rPr>
+        <w:pPrChange w:id="97" w:author="trainingmum" w:date="2015-02-19T22:18:00Z">
           <w:pPr>
             <w:pStyle w:val="ListParagraph"/>
             <w:ind w:left="900"/>
@@ -5600,24 +5636,24 @@
           <w:numId w:val="24"/>
         </w:numPr>
         <w:rPr>
-          <w:del w:id="94" w:author="trainingmum" w:date="2015-02-19T22:20:00Z"/>
-          <w:rFonts w:ascii="Arial" w:hAnsi="Arial" w:cs="Arial"/>
-          <w:sz w:val="24"/>
-          <w:szCs w:val="24"/>
-          <w:rPrChange w:id="95" w:author="trainingmum" w:date="2015-02-19T22:19:00Z">
+          <w:del w:id="98" w:author="trainingmum" w:date="2015-02-19T22:20:00Z"/>
+          <w:rFonts w:ascii="Arial" w:hAnsi="Arial" w:cs="Arial"/>
+          <w:sz w:val="24"/>
+          <w:szCs w:val="24"/>
+          <w:rPrChange w:id="99" w:author="trainingmum" w:date="2015-02-19T22:19:00Z">
             <w:rPr>
-              <w:del w:id="96" w:author="trainingmum" w:date="2015-02-19T22:20:00Z"/>
+              <w:del w:id="100" w:author="trainingmum" w:date="2015-02-19T22:20:00Z"/>
             </w:rPr>
           </w:rPrChange>
         </w:rPr>
-        <w:pPrChange w:id="97" w:author="trainingmum" w:date="2015-02-19T22:20:00Z">
+        <w:pPrChange w:id="101" w:author="trainingmum" w:date="2015-02-19T22:20:00Z">
           <w:pPr>
             <w:pStyle w:val="ListParagraph"/>
             <w:ind w:left="900"/>
           </w:pPr>
         </w:pPrChange>
       </w:pPr>
-      <w:ins w:id="98" w:author="trainingmum" w:date="2015-02-19T22:19:00Z">
+      <w:ins w:id="102" w:author="trainingmum" w:date="2015-02-19T22:19:00Z">
         <w:r>
           <w:rPr>
             <w:rFonts w:ascii="Arial" w:hAnsi="Arial" w:cs="Arial"/>
@@ -5645,13 +5681,13 @@
           <w:t xml:space="preserve"> should be used.</w:t>
         </w:r>
       </w:ins>
-      <w:ins w:id="99" w:author="trainingmum" w:date="2015-02-19T22:20:00Z">
+      <w:ins w:id="103" w:author="trainingmum" w:date="2015-02-19T22:20:00Z">
         <w:r>
           <w:rPr>
             <w:rFonts w:ascii="Arial" w:hAnsi="Arial" w:cs="Arial"/>
             <w:sz w:val="24"/>
             <w:szCs w:val="24"/>
-            <w:rPrChange w:id="100" w:author="trainingmum" w:date="2015-02-19T22:19:00Z">
+            <w:rPrChange w:id="104" w:author="trainingmum" w:date="2015-02-19T22:19:00Z">
               <w:rPr>
                 <w:rFonts w:ascii="Arial" w:hAnsi="Arial" w:cs="Arial"/>
                 <w:sz w:val="24"/>
@@ -5675,7 +5711,7 @@
           <w:sz w:val="24"/>
           <w:szCs w:val="24"/>
         </w:rPr>
-        <w:pPrChange w:id="101" w:author="trainingmum" w:date="2015-02-19T22:20:00Z">
+        <w:pPrChange w:id="105" w:author="trainingmum" w:date="2015-02-19T22:20:00Z">
           <w:pPr>
             <w:pStyle w:val="ListParagraph"/>
             <w:ind w:left="900"/>
@@ -5688,24 +5724,24 @@
         <w:pStyle w:val="ListParagraph"/>
         <w:ind w:left="900"/>
         <w:rPr>
-          <w:del w:id="102" w:author="trainingmum" w:date="2015-02-19T22:20:00Z"/>
-          <w:rFonts w:ascii="Arial" w:hAnsi="Arial" w:cs="Arial"/>
-          <w:sz w:val="24"/>
-          <w:szCs w:val="24"/>
-        </w:rPr>
-      </w:pPr>
-    </w:p>
-    <w:p>
-      <w:pPr>
-        <w:rPr>
-          <w:rFonts w:ascii="Arial" w:hAnsi="Arial" w:cs="Arial"/>
-          <w:sz w:val="24"/>
-          <w:szCs w:val="24"/>
-          <w:rPrChange w:id="103" w:author="trainingmum" w:date="2015-02-19T22:20:00Z">
+          <w:del w:id="106" w:author="trainingmum" w:date="2015-02-19T22:20:00Z"/>
+          <w:rFonts w:ascii="Arial" w:hAnsi="Arial" w:cs="Arial"/>
+          <w:sz w:val="24"/>
+          <w:szCs w:val="24"/>
+        </w:rPr>
+      </w:pPr>
+    </w:p>
+    <w:p>
+      <w:pPr>
+        <w:rPr>
+          <w:rFonts w:ascii="Arial" w:hAnsi="Arial" w:cs="Arial"/>
+          <w:sz w:val="24"/>
+          <w:szCs w:val="24"/>
+          <w:rPrChange w:id="107" w:author="trainingmum" w:date="2015-02-19T22:20:00Z">
             <w:rPr/>
           </w:rPrChange>
         </w:rPr>
-        <w:pPrChange w:id="104" w:author="trainingmum" w:date="2015-02-19T22:20:00Z">
+        <w:pPrChange w:id="108" w:author="trainingmum" w:date="2015-02-19T22:20:00Z">
           <w:pPr>
             <w:pStyle w:val="ListParagraph"/>
             <w:ind w:left="900"/>
@@ -5721,19 +5757,19 @@
           <w:numId w:val="21"/>
         </w:numPr>
         <w:rPr>
-          <w:ins w:id="105" w:author="trainingmum" w:date="2015-02-19T22:26:00Z"/>
-          <w:rFonts w:ascii="Arial" w:hAnsi="Arial" w:cs="Arial"/>
-          <w:sz w:val="24"/>
-          <w:szCs w:val="24"/>
-        </w:rPr>
-        <w:pPrChange w:id="106" w:author="trainingmum" w:date="2015-02-19T22:20:00Z">
+          <w:ins w:id="109" w:author="trainingmum" w:date="2015-02-19T22:26:00Z"/>
+          <w:rFonts w:ascii="Arial" w:hAnsi="Arial" w:cs="Arial"/>
+          <w:sz w:val="24"/>
+          <w:szCs w:val="24"/>
+        </w:rPr>
+        <w:pPrChange w:id="110" w:author="trainingmum" w:date="2015-02-19T22:20:00Z">
           <w:pPr>
             <w:pStyle w:val="ListParagraph"/>
             <w:ind w:left="900"/>
           </w:pPr>
         </w:pPrChange>
       </w:pPr>
-      <w:ins w:id="107" w:author="trainingmum" w:date="2015-02-19T22:21:00Z">
+      <w:ins w:id="111" w:author="trainingmum" w:date="2015-02-19T22:21:00Z">
         <w:r>
           <w:rPr>
             <w:rFonts w:ascii="Arial" w:hAnsi="Arial" w:cs="Arial"/>
@@ -5749,12 +5785,12 @@
         <w:pStyle w:val="ListParagraph"/>
         <w:ind w:left="1620"/>
         <w:rPr>
-          <w:ins w:id="108" w:author="trainingmum" w:date="2015-02-19T22:26:00Z"/>
-          <w:rFonts w:ascii="Arial" w:hAnsi="Arial" w:cs="Arial"/>
-          <w:sz w:val="24"/>
-          <w:szCs w:val="24"/>
-        </w:rPr>
-        <w:pPrChange w:id="109" w:author="trainingmum" w:date="2015-02-19T22:26:00Z">
+          <w:ins w:id="112" w:author="trainingmum" w:date="2015-02-19T22:26:00Z"/>
+          <w:rFonts w:ascii="Arial" w:hAnsi="Arial" w:cs="Arial"/>
+          <w:sz w:val="24"/>
+          <w:szCs w:val="24"/>
+        </w:rPr>
+        <w:pPrChange w:id="113" w:author="trainingmum" w:date="2015-02-19T22:26:00Z">
           <w:pPr>
             <w:pStyle w:val="ListParagraph"/>
             <w:ind w:left="900"/>
@@ -5770,13 +5806,13 @@
           <w:numId w:val="26"/>
         </w:numPr>
         <w:rPr>
-          <w:ins w:id="110" w:author="trainingmum" w:date="2015-02-19T22:26:00Z"/>
-          <w:rFonts w:ascii="Arial" w:hAnsi="Arial" w:cs="Arial"/>
-          <w:sz w:val="24"/>
-          <w:szCs w:val="24"/>
-        </w:rPr>
-      </w:pPr>
-      <w:ins w:id="111" w:author="trainingmum" w:date="2015-02-19T22:26:00Z">
+          <w:ins w:id="114" w:author="trainingmum" w:date="2015-02-19T22:26:00Z"/>
+          <w:rFonts w:ascii="Arial" w:hAnsi="Arial" w:cs="Arial"/>
+          <w:sz w:val="24"/>
+          <w:szCs w:val="24"/>
+        </w:rPr>
+      </w:pPr>
+      <w:ins w:id="115" w:author="trainingmum" w:date="2015-02-19T22:26:00Z">
         <w:r>
           <w:rPr>
             <w:rFonts w:ascii="Arial" w:hAnsi="Arial" w:cs="Arial"/>
@@ -5792,13 +5828,13 @@
         <w:pStyle w:val="ListParagraph"/>
         <w:ind w:left="2520"/>
         <w:rPr>
-          <w:ins w:id="112" w:author="trainingmum" w:date="2015-02-19T22:26:00Z"/>
-          <w:rFonts w:ascii="Arial" w:hAnsi="Arial" w:cs="Arial"/>
-          <w:sz w:val="24"/>
-          <w:szCs w:val="24"/>
-        </w:rPr>
-      </w:pPr>
-      <w:ins w:id="113" w:author="trainingmum" w:date="2015-02-19T22:26:00Z">
+          <w:ins w:id="116" w:author="trainingmum" w:date="2015-02-19T22:26:00Z"/>
+          <w:rFonts w:ascii="Arial" w:hAnsi="Arial" w:cs="Arial"/>
+          <w:sz w:val="24"/>
+          <w:szCs w:val="24"/>
+        </w:rPr>
+      </w:pPr>
+      <w:ins w:id="117" w:author="trainingmum" w:date="2015-02-19T22:26:00Z">
         <w:r>
           <w:rPr>
             <w:rFonts w:ascii="Arial" w:hAnsi="Arial" w:cs="Arial"/>
@@ -5814,7 +5850,7 @@
         <w:pStyle w:val="ListParagraph"/>
         <w:ind w:left="2520"/>
         <w:rPr>
-          <w:ins w:id="114" w:author="trainingmum" w:date="2015-02-19T22:26:00Z"/>
+          <w:ins w:id="118" w:author="trainingmum" w:date="2015-02-19T22:26:00Z"/>
           <w:rFonts w:ascii="Arial" w:hAnsi="Arial" w:cs="Arial"/>
           <w:sz w:val="24"/>
           <w:szCs w:val="24"/>
@@ -5829,13 +5865,13 @@
           <w:numId w:val="26"/>
         </w:numPr>
         <w:rPr>
-          <w:ins w:id="115" w:author="trainingmum" w:date="2015-02-19T22:26:00Z"/>
-          <w:rFonts w:ascii="Arial" w:hAnsi="Arial" w:cs="Arial"/>
-          <w:sz w:val="24"/>
-          <w:szCs w:val="24"/>
-        </w:rPr>
-      </w:pPr>
-      <w:ins w:id="116" w:author="trainingmum" w:date="2015-02-19T22:26:00Z">
+          <w:ins w:id="119" w:author="trainingmum" w:date="2015-02-19T22:26:00Z"/>
+          <w:rFonts w:ascii="Arial" w:hAnsi="Arial" w:cs="Arial"/>
+          <w:sz w:val="24"/>
+          <w:szCs w:val="24"/>
+        </w:rPr>
+      </w:pPr>
+      <w:ins w:id="120" w:author="trainingmum" w:date="2015-02-19T22:26:00Z">
         <w:r>
           <w:rPr>
             <w:rFonts w:ascii="Arial" w:hAnsi="Arial" w:cs="Arial"/>
@@ -5851,14 +5887,14 @@
         <w:pStyle w:val="ListParagraph"/>
         <w:ind w:left="2520"/>
         <w:rPr>
-          <w:ins w:id="117" w:author="trainingmum" w:date="2015-02-19T22:26:00Z"/>
+          <w:ins w:id="121" w:author="trainingmum" w:date="2015-02-19T22:26:00Z"/>
           <w:rFonts w:ascii="Arial" w:hAnsi="Arial" w:cs="Arial"/>
           <w:sz w:val="24"/>
           <w:szCs w:val="24"/>
         </w:rPr>
       </w:pPr>
       <w:proofErr w:type="spellStart"/>
-      <w:ins w:id="118" w:author="trainingmum" w:date="2015-02-19T22:26:00Z">
+      <w:ins w:id="122" w:author="trainingmum" w:date="2015-02-19T22:26:00Z">
         <w:r>
           <w:rPr>
             <w:rFonts w:ascii="Arial" w:hAnsi="Arial" w:cs="Arial"/>
@@ -5904,13 +5940,13 @@
           <w:numId w:val="18"/>
         </w:numPr>
         <w:rPr>
-          <w:ins w:id="119" w:author="trainingmum" w:date="2015-02-19T22:26:00Z"/>
-          <w:rFonts w:ascii="Arial" w:hAnsi="Arial" w:cs="Arial"/>
-          <w:sz w:val="24"/>
-          <w:szCs w:val="24"/>
-        </w:rPr>
-      </w:pPr>
-      <w:ins w:id="120" w:author="trainingmum" w:date="2015-02-19T22:26:00Z">
+          <w:ins w:id="123" w:author="trainingmum" w:date="2015-02-19T22:26:00Z"/>
+          <w:rFonts w:ascii="Arial" w:hAnsi="Arial" w:cs="Arial"/>
+          <w:sz w:val="24"/>
+          <w:szCs w:val="24"/>
+        </w:rPr>
+      </w:pPr>
+      <w:ins w:id="124" w:author="trainingmum" w:date="2015-02-19T22:26:00Z">
         <w:r>
           <w:rPr>
             <w:rFonts w:ascii="Arial" w:hAnsi="Arial" w:cs="Arial"/>
@@ -5929,13 +5965,13 @@
           <w:numId w:val="18"/>
         </w:numPr>
         <w:rPr>
-          <w:ins w:id="121" w:author="trainingmum" w:date="2015-02-19T22:26:00Z"/>
-          <w:rFonts w:ascii="Arial" w:hAnsi="Arial" w:cs="Arial"/>
-          <w:sz w:val="24"/>
-          <w:szCs w:val="24"/>
-        </w:rPr>
-      </w:pPr>
-      <w:ins w:id="122" w:author="trainingmum" w:date="2015-02-19T22:26:00Z">
+          <w:ins w:id="125" w:author="trainingmum" w:date="2015-02-19T22:26:00Z"/>
+          <w:rFonts w:ascii="Arial" w:hAnsi="Arial" w:cs="Arial"/>
+          <w:sz w:val="24"/>
+          <w:szCs w:val="24"/>
+        </w:rPr>
+      </w:pPr>
+      <w:ins w:id="126" w:author="trainingmum" w:date="2015-02-19T22:26:00Z">
         <w:r>
           <w:rPr>
             <w:rFonts w:ascii="Arial" w:hAnsi="Arial" w:cs="Arial"/>
@@ -5950,17 +5986,17 @@
       <w:pPr>
         <w:ind w:left="2160"/>
         <w:rPr>
-          <w:ins w:id="123" w:author="trainingmum" w:date="2015-02-19T22:26:00Z"/>
-          <w:rFonts w:ascii="Arial" w:hAnsi="Arial" w:cs="Arial"/>
-          <w:sz w:val="24"/>
-          <w:szCs w:val="24"/>
-          <w:rPrChange w:id="124" w:author="trainingmum" w:date="2015-02-19T22:26:00Z">
+          <w:ins w:id="127" w:author="trainingmum" w:date="2015-02-19T22:26:00Z"/>
+          <w:rFonts w:ascii="Arial" w:hAnsi="Arial" w:cs="Arial"/>
+          <w:sz w:val="24"/>
+          <w:szCs w:val="24"/>
+          <w:rPrChange w:id="128" w:author="trainingmum" w:date="2015-02-19T22:26:00Z">
             <w:rPr>
-              <w:ins w:id="125" w:author="trainingmum" w:date="2015-02-19T22:26:00Z"/>
+              <w:ins w:id="129" w:author="trainingmum" w:date="2015-02-19T22:26:00Z"/>
             </w:rPr>
           </w:rPrChange>
         </w:rPr>
-        <w:pPrChange w:id="126" w:author="trainingmum" w:date="2015-02-19T22:26:00Z">
+        <w:pPrChange w:id="130" w:author="trainingmum" w:date="2015-02-19T22:26:00Z">
           <w:pPr>
             <w:pStyle w:val="ListParagraph"/>
             <w:ind w:left="900"/>
@@ -5976,12 +6012,12 @@
           <w:numId w:val="21"/>
         </w:numPr>
         <w:rPr>
-          <w:ins w:id="127" w:author="trainingmum" w:date="2015-02-19T22:27:00Z"/>
-          <w:rFonts w:ascii="Arial" w:hAnsi="Arial" w:cs="Arial"/>
-          <w:sz w:val="24"/>
-          <w:szCs w:val="24"/>
-        </w:rPr>
-        <w:pPrChange w:id="128" w:author="trainingmum" w:date="2015-02-19T22:20:00Z">
+          <w:ins w:id="131" w:author="trainingmum" w:date="2015-02-19T22:27:00Z"/>
+          <w:rFonts w:ascii="Arial" w:hAnsi="Arial" w:cs="Arial"/>
+          <w:sz w:val="24"/>
+          <w:szCs w:val="24"/>
+        </w:rPr>
+        <w:pPrChange w:id="132" w:author="trainingmum" w:date="2015-02-19T22:20:00Z">
           <w:pPr>
             <w:pStyle w:val="ListParagraph"/>
             <w:ind w:left="900"/>
@@ -5989,7 +6025,7 @@
         </w:pPrChange>
       </w:pPr>
       <w:proofErr w:type="spellStart"/>
-      <w:ins w:id="129" w:author="trainingmum" w:date="2015-02-19T22:26:00Z">
+      <w:ins w:id="133" w:author="trainingmum" w:date="2015-02-19T22:26:00Z">
         <w:r>
           <w:rPr>
             <w:rFonts w:ascii="Arial" w:hAnsi="Arial" w:cs="Arial"/>
@@ -6013,19 +6049,19 @@
       <w:pPr>
         <w:ind w:left="1620"/>
         <w:rPr>
-          <w:ins w:id="130" w:author="trainingmum" w:date="2015-02-19T22:27:00Z"/>
-          <w:rFonts w:ascii="Arial" w:hAnsi="Arial" w:cs="Arial"/>
-          <w:sz w:val="24"/>
-          <w:szCs w:val="24"/>
-        </w:rPr>
-        <w:pPrChange w:id="131" w:author="trainingmum" w:date="2015-02-19T22:27:00Z">
+          <w:ins w:id="134" w:author="trainingmum" w:date="2015-02-19T22:27:00Z"/>
+          <w:rFonts w:ascii="Arial" w:hAnsi="Arial" w:cs="Arial"/>
+          <w:sz w:val="24"/>
+          <w:szCs w:val="24"/>
+        </w:rPr>
+        <w:pPrChange w:id="135" w:author="trainingmum" w:date="2015-02-19T22:27:00Z">
           <w:pPr>
             <w:pStyle w:val="ListParagraph"/>
             <w:ind w:left="900"/>
           </w:pPr>
         </w:pPrChange>
       </w:pPr>
-      <w:ins w:id="132" w:author="trainingmum" w:date="2015-02-19T22:27:00Z">
+      <w:ins w:id="136" w:author="trainingmum" w:date="2015-02-19T22:27:00Z">
         <w:r>
           <w:rPr>
             <w:rFonts w:ascii="Arial" w:hAnsi="Arial" w:cs="Arial"/>
@@ -6052,8 +6088,6 @@
           </w:rPr>
           <w:t>:</w:t>
         </w:r>
-        <w:bookmarkStart w:id="133" w:name="_GoBack"/>
-        <w:bookmarkEnd w:id="133"/>
       </w:ins>
     </w:p>
     <w:p>
@@ -6064,19 +6098,19 @@
           <w:numId w:val="9"/>
         </w:numPr>
         <w:rPr>
-          <w:ins w:id="134" w:author="trainingmum" w:date="2015-02-19T22:28:00Z"/>
-          <w:rFonts w:ascii="Arial" w:hAnsi="Arial" w:cs="Arial"/>
-          <w:sz w:val="24"/>
-          <w:szCs w:val="24"/>
-        </w:rPr>
-        <w:pPrChange w:id="135" w:author="trainingmum" w:date="2015-02-19T22:28:00Z">
+          <w:ins w:id="137" w:author="trainingmum" w:date="2015-02-19T22:28:00Z"/>
+          <w:rFonts w:ascii="Arial" w:hAnsi="Arial" w:cs="Arial"/>
+          <w:sz w:val="24"/>
+          <w:szCs w:val="24"/>
+        </w:rPr>
+        <w:pPrChange w:id="138" w:author="trainingmum" w:date="2015-02-19T22:28:00Z">
           <w:pPr>
             <w:pStyle w:val="ListParagraph"/>
             <w:ind w:left="900"/>
           </w:pPr>
         </w:pPrChange>
       </w:pPr>
-      <w:ins w:id="136" w:author="trainingmum" w:date="2015-02-19T22:28:00Z">
+      <w:ins w:id="139" w:author="trainingmum" w:date="2015-02-19T22:28:00Z">
         <w:r>
           <w:rPr>
             <w:rFonts w:ascii="Arial" w:hAnsi="Arial" w:cs="Arial"/>
@@ -6113,19 +6147,19 @@
           <w:numId w:val="9"/>
         </w:numPr>
         <w:rPr>
-          <w:ins w:id="137" w:author="trainingmum" w:date="2015-02-19T22:29:00Z"/>
-          <w:rFonts w:ascii="Arial" w:hAnsi="Arial" w:cs="Arial"/>
-          <w:sz w:val="24"/>
-          <w:szCs w:val="24"/>
-        </w:rPr>
-        <w:pPrChange w:id="138" w:author="trainingmum" w:date="2015-02-19T22:28:00Z">
+          <w:ins w:id="140" w:author="trainingmum" w:date="2015-02-19T22:29:00Z"/>
+          <w:rFonts w:ascii="Arial" w:hAnsi="Arial" w:cs="Arial"/>
+          <w:sz w:val="24"/>
+          <w:szCs w:val="24"/>
+        </w:rPr>
+        <w:pPrChange w:id="141" w:author="trainingmum" w:date="2015-02-19T22:28:00Z">
           <w:pPr>
             <w:pStyle w:val="ListParagraph"/>
             <w:ind w:left="900"/>
           </w:pPr>
         </w:pPrChange>
       </w:pPr>
-      <w:ins w:id="139" w:author="trainingmum" w:date="2015-02-19T22:29:00Z">
+      <w:ins w:id="142" w:author="trainingmum" w:date="2015-02-19T22:29:00Z">
         <w:r>
           <w:rPr>
             <w:rFonts w:ascii="Arial" w:hAnsi="Arial" w:cs="Arial"/>
@@ -6157,19 +6191,14 @@
     <w:p>
       <w:pPr>
         <w:pStyle w:val="ListParagraph"/>
-        <w:ind w:left="2160"/>
-        <w:rPr>
-          <w:ins w:id="140" w:author="trainingmum" w:date="2015-02-19T22:26:00Z"/>
-          <w:rFonts w:ascii="Arial" w:hAnsi="Arial" w:cs="Arial"/>
-          <w:sz w:val="24"/>
-          <w:szCs w:val="24"/>
-          <w:rPrChange w:id="141" w:author="trainingmum" w:date="2015-02-19T22:28:00Z">
-            <w:rPr>
-              <w:ins w:id="142" w:author="trainingmum" w:date="2015-02-19T22:26:00Z"/>
-            </w:rPr>
-          </w:rPrChange>
-        </w:rPr>
-        <w:pPrChange w:id="143" w:author="trainingmum" w:date="2015-02-19T22:29:00Z">
+        <w:ind w:left="2520"/>
+        <w:rPr>
+          <w:ins w:id="143" w:author="trainingmum" w:date="2015-02-19T22:22:00Z"/>
+          <w:rFonts w:ascii="Arial" w:hAnsi="Arial" w:cs="Arial"/>
+          <w:sz w:val="24"/>
+          <w:szCs w:val="24"/>
+        </w:rPr>
+        <w:pPrChange w:id="144" w:author="trainingmum" w:date="2015-02-19T23:00:00Z">
           <w:pPr>
             <w:pStyle w:val="ListParagraph"/>
             <w:ind w:left="900"/>
@@ -6180,127 +6209,307 @@
     <w:p>
       <w:pPr>
         <w:pStyle w:val="ListParagraph"/>
-        <w:numPr>
-          <w:ilvl w:val="0"/>
-          <w:numId w:val="21"/>
-        </w:numPr>
-        <w:rPr>
-          <w:ins w:id="144" w:author="trainingmum" w:date="2015-02-19T22:29:00Z"/>
-          <w:rFonts w:ascii="Arial" w:hAnsi="Arial" w:cs="Arial"/>
-          <w:sz w:val="24"/>
-          <w:szCs w:val="24"/>
-        </w:rPr>
-        <w:pPrChange w:id="145" w:author="trainingmum" w:date="2015-02-19T22:20:00Z">
+        <w:ind w:left="1620"/>
+        <w:rPr>
+          <w:ins w:id="145" w:author="trainingmum" w:date="2015-02-19T22:21:00Z"/>
+          <w:rFonts w:ascii="Arial" w:hAnsi="Arial" w:cs="Arial"/>
+          <w:sz w:val="24"/>
+          <w:szCs w:val="24"/>
+        </w:rPr>
+        <w:pPrChange w:id="146" w:author="trainingmum" w:date="2015-02-19T22:22:00Z">
           <w:pPr>
             <w:pStyle w:val="ListParagraph"/>
             <w:ind w:left="900"/>
           </w:pPr>
         </w:pPrChange>
       </w:pPr>
-      <w:ins w:id="146" w:author="trainingmum" w:date="2015-02-19T22:29:00Z">
+    </w:p>
+    <w:p>
+      <w:pPr>
+        <w:rPr>
+          <w:ins w:id="147" w:author="trainingmum" w:date="2015-02-19T22:23:00Z"/>
+          <w:rFonts w:ascii="Arial" w:hAnsi="Arial" w:cs="Arial"/>
+          <w:sz w:val="24"/>
+          <w:szCs w:val="24"/>
+          <w:rPrChange w:id="148" w:author="trainingmum" w:date="2015-02-19T22:26:00Z">
+            <w:rPr>
+              <w:ins w:id="149" w:author="trainingmum" w:date="2015-02-19T22:23:00Z"/>
+            </w:rPr>
+          </w:rPrChange>
+        </w:rPr>
+        <w:pPrChange w:id="150" w:author="trainingmum" w:date="2015-02-19T22:26:00Z">
+          <w:pPr>
+            <w:pStyle w:val="ListParagraph"/>
+            <w:ind w:left="900"/>
+          </w:pPr>
+        </w:pPrChange>
+      </w:pPr>
+    </w:p>
+    <w:p>
+      <w:pPr>
+        <w:ind w:left="2880"/>
+        <w:rPr>
+          <w:rFonts w:ascii="Arial" w:hAnsi="Arial" w:cs="Arial"/>
+          <w:sz w:val="24"/>
+          <w:szCs w:val="24"/>
+          <w:rPrChange w:id="151" w:author="trainingmum" w:date="2015-02-19T22:25:00Z">
+            <w:rPr/>
+          </w:rPrChange>
+        </w:rPr>
+        <w:pPrChange w:id="152" w:author="trainingmum" w:date="2015-02-19T22:25:00Z">
+          <w:pPr>
+            <w:pStyle w:val="ListParagraph"/>
+            <w:ind w:left="900"/>
+          </w:pPr>
+        </w:pPrChange>
+      </w:pPr>
+    </w:p>
+    <w:p>
+      <w:pPr>
+        <w:pStyle w:val="ListParagraph"/>
+        <w:ind w:left="900"/>
+        <w:rPr>
+          <w:rFonts w:ascii="Arial" w:hAnsi="Arial" w:cs="Arial"/>
+          <w:sz w:val="24"/>
+          <w:szCs w:val="24"/>
+        </w:rPr>
+      </w:pPr>
+    </w:p>
+    <w:p>
+      <w:pPr>
+        <w:pStyle w:val="ListParagraph"/>
+        <w:ind w:left="900"/>
+        <w:rPr>
+          <w:rFonts w:ascii="Arial" w:hAnsi="Arial" w:cs="Arial"/>
+          <w:sz w:val="24"/>
+          <w:szCs w:val="24"/>
+        </w:rPr>
+      </w:pPr>
+    </w:p>
+    <w:p>
+      <w:pPr>
+        <w:pStyle w:val="ListParagraph"/>
+        <w:ind w:left="900"/>
+        <w:rPr>
+          <w:rFonts w:ascii="Arial" w:hAnsi="Arial" w:cs="Arial"/>
+          <w:sz w:val="24"/>
+          <w:szCs w:val="24"/>
+        </w:rPr>
+      </w:pPr>
+    </w:p>
+    <w:p>
+      <w:pPr>
+        <w:pStyle w:val="ListParagraph"/>
+        <w:ind w:left="900"/>
+        <w:rPr>
+          <w:ins w:id="153" w:author="trainingmum" w:date="2015-02-19T23:02:00Z"/>
+          <w:rFonts w:ascii="Arial" w:hAnsi="Arial" w:cs="Arial"/>
+          <w:sz w:val="24"/>
+          <w:szCs w:val="24"/>
+        </w:rPr>
+      </w:pPr>
+    </w:p>
+    <w:p>
+      <w:pPr>
+        <w:pStyle w:val="ListParagraph"/>
+        <w:ind w:left="900"/>
+        <w:rPr>
+          <w:ins w:id="154" w:author="trainingmum" w:date="2015-02-19T23:02:00Z"/>
+          <w:rFonts w:ascii="Arial" w:hAnsi="Arial" w:cs="Arial"/>
+          <w:sz w:val="28"/>
+          <w:szCs w:val="28"/>
+        </w:rPr>
+      </w:pPr>
+      <w:ins w:id="155" w:author="trainingmum" w:date="2015-02-19T23:02:00Z">
+        <w:r>
+          <w:rPr>
+            <w:rFonts w:ascii="Arial" w:hAnsi="Arial" w:cs="Arial"/>
+            <w:sz w:val="28"/>
+            <w:szCs w:val="28"/>
+          </w:rPr>
+          <w:t>Security</w:t>
+        </w:r>
+        <w:r>
+          <w:rPr>
+            <w:rFonts w:ascii="Arial" w:hAnsi="Arial" w:cs="Arial"/>
+            <w:sz w:val="28"/>
+            <w:szCs w:val="28"/>
+          </w:rPr>
+          <w:t>:</w:t>
+        </w:r>
+      </w:ins>
+    </w:p>
+    <w:p>
+      <w:pPr>
+        <w:pStyle w:val="ListParagraph"/>
+        <w:ind w:left="900"/>
+        <w:rPr>
+          <w:ins w:id="156" w:author="trainingmum" w:date="2015-02-19T23:09:00Z"/>
+          <w:rFonts w:ascii="Arial" w:hAnsi="Arial" w:cs="Arial"/>
+          <w:sz w:val="24"/>
+          <w:szCs w:val="24"/>
+        </w:rPr>
+      </w:pPr>
+    </w:p>
+    <w:p>
+      <w:pPr>
+        <w:pStyle w:val="ListParagraph"/>
+        <w:ind w:left="900"/>
+        <w:rPr>
+          <w:rFonts w:ascii="Arial" w:hAnsi="Arial" w:cs="Arial"/>
+          <w:sz w:val="24"/>
+          <w:szCs w:val="24"/>
+        </w:rPr>
+      </w:pPr>
+      <w:ins w:id="157" w:author="trainingmum" w:date="2015-02-19T23:09:00Z">
         <w:r>
           <w:rPr>
             <w:rFonts w:ascii="Arial" w:hAnsi="Arial" w:cs="Arial"/>
             <w:sz w:val="24"/>
             <w:szCs w:val="24"/>
           </w:rPr>
-          <w:t>Analyze Performance</w:t>
+          <w:t>Introduction</w:t>
         </w:r>
       </w:ins>
     </w:p>
     <w:p>
       <w:pPr>
         <w:pStyle w:val="ListParagraph"/>
-        <w:ind w:left="1620"/>
-        <w:rPr>
-          <w:ins w:id="147" w:author="trainingmum" w:date="2015-02-19T22:38:00Z"/>
-          <w:rFonts w:ascii="Arial" w:hAnsi="Arial" w:cs="Arial"/>
-          <w:sz w:val="24"/>
-          <w:szCs w:val="24"/>
-        </w:rPr>
-        <w:pPrChange w:id="148" w:author="trainingmum" w:date="2015-02-19T22:29:00Z">
-          <w:pPr>
-            <w:pStyle w:val="ListParagraph"/>
-            <w:ind w:left="900"/>
-          </w:pPr>
-        </w:pPrChange>
-      </w:pPr>
-      <w:ins w:id="149" w:author="trainingmum" w:date="2015-02-19T22:38:00Z">
+        <w:ind w:left="900"/>
+        <w:rPr>
+          <w:ins w:id="158" w:author="trainingmum" w:date="2015-02-19T23:07:00Z"/>
+          <w:rFonts w:ascii="Arial" w:hAnsi="Arial" w:cs="Arial"/>
+          <w:sz w:val="24"/>
+          <w:szCs w:val="24"/>
+        </w:rPr>
+      </w:pPr>
+      <w:ins w:id="159" w:author="trainingmum" w:date="2015-02-19T23:07:00Z">
         <w:r>
           <w:rPr>
             <w:rFonts w:ascii="Arial" w:hAnsi="Arial" w:cs="Arial"/>
             <w:sz w:val="24"/>
             <w:szCs w:val="24"/>
           </w:rPr>
-          <w:t>Analysis of performance is necessary while running a database in production</w:t>
+          <w:t>Security of the database has the following considerations:</w:t>
         </w:r>
       </w:ins>
     </w:p>
     <w:p>
       <w:pPr>
         <w:pStyle w:val="ListParagraph"/>
-        <w:ind w:left="1620"/>
-        <w:rPr>
-          <w:ins w:id="150" w:author="trainingmum" w:date="2015-02-19T22:39:00Z"/>
-          <w:rFonts w:ascii="Arial" w:hAnsi="Arial" w:cs="Arial"/>
-          <w:sz w:val="24"/>
-          <w:szCs w:val="24"/>
-        </w:rPr>
-        <w:pPrChange w:id="151" w:author="trainingmum" w:date="2015-02-19T22:29:00Z">
+        <w:ind w:left="900"/>
+        <w:rPr>
+          <w:ins w:id="160" w:author="trainingmum" w:date="2015-02-19T23:07:00Z"/>
+          <w:rFonts w:ascii="Arial" w:hAnsi="Arial" w:cs="Arial"/>
+          <w:sz w:val="24"/>
+          <w:szCs w:val="24"/>
+        </w:rPr>
+      </w:pPr>
+    </w:p>
+    <w:p>
+      <w:pPr>
+        <w:pStyle w:val="ListParagraph"/>
+        <w:numPr>
+          <w:ilvl w:val="0"/>
+          <w:numId w:val="28"/>
+        </w:numPr>
+        <w:rPr>
+          <w:ins w:id="161" w:author="trainingmum" w:date="2015-02-19T23:07:00Z"/>
+          <w:rFonts w:ascii="Arial" w:hAnsi="Arial" w:cs="Arial"/>
+          <w:sz w:val="24"/>
+          <w:szCs w:val="24"/>
+        </w:rPr>
+        <w:pPrChange w:id="162" w:author="trainingmum" w:date="2015-02-19T23:07:00Z">
           <w:pPr>
             <w:pStyle w:val="ListParagraph"/>
             <w:ind w:left="900"/>
           </w:pPr>
         </w:pPrChange>
       </w:pPr>
-      <w:ins w:id="152" w:author="trainingmum" w:date="2015-02-19T22:39:00Z">
+      <w:ins w:id="163" w:author="trainingmum" w:date="2015-02-19T23:07:00Z">
         <w:r>
           <w:rPr>
             <w:rFonts w:ascii="Arial" w:hAnsi="Arial" w:cs="Arial"/>
             <w:sz w:val="24"/>
             <w:szCs w:val="24"/>
           </w:rPr>
-          <w:t>Consider the following things to monitor and analyze performance of the system.</w:t>
+          <w:t>Authentication</w:t>
         </w:r>
       </w:ins>
     </w:p>
     <w:p>
       <w:pPr>
         <w:pStyle w:val="ListParagraph"/>
-        <w:numPr>
-          <w:ilvl w:val="0"/>
-          <w:numId w:val="27"/>
-        </w:numPr>
-        <w:rPr>
-          <w:ins w:id="153" w:author="trainingmum" w:date="2015-02-19T22:51:00Z"/>
-          <w:rFonts w:ascii="Arial" w:hAnsi="Arial" w:cs="Arial"/>
-          <w:sz w:val="24"/>
-          <w:szCs w:val="24"/>
-        </w:rPr>
-        <w:pPrChange w:id="154" w:author="trainingmum" w:date="2015-02-19T22:39:00Z">
+        <w:ind w:left="1260"/>
+        <w:rPr>
+          <w:ins w:id="164" w:author="trainingmum" w:date="2015-02-19T23:07:00Z"/>
+          <w:rFonts w:ascii="Arial" w:hAnsi="Arial" w:cs="Arial"/>
+          <w:sz w:val="24"/>
+          <w:szCs w:val="24"/>
+        </w:rPr>
+        <w:pPrChange w:id="165" w:author="trainingmum" w:date="2015-02-19T23:07:00Z">
           <w:pPr>
             <w:pStyle w:val="ListParagraph"/>
             <w:ind w:left="900"/>
           </w:pPr>
         </w:pPrChange>
       </w:pPr>
-      <w:ins w:id="155" w:author="trainingmum" w:date="2015-02-19T22:48:00Z">
+    </w:p>
+    <w:p>
+      <w:pPr>
+        <w:pStyle w:val="ListParagraph"/>
+        <w:ind w:left="1260"/>
+        <w:rPr>
+          <w:ins w:id="166" w:author="trainingmum" w:date="2015-02-19T23:08:00Z"/>
+          <w:rFonts w:ascii="Arial" w:hAnsi="Arial" w:cs="Arial"/>
+          <w:sz w:val="24"/>
+          <w:szCs w:val="24"/>
+        </w:rPr>
+        <w:pPrChange w:id="167" w:author="trainingmum" w:date="2015-02-19T23:08:00Z">
+          <w:pPr>
+            <w:pStyle w:val="ListParagraph"/>
+            <w:ind w:left="900"/>
+          </w:pPr>
+        </w:pPrChange>
+      </w:pPr>
+      <w:ins w:id="168" w:author="trainingmum" w:date="2015-02-19T23:07:00Z">
         <w:r>
           <w:rPr>
             <w:rFonts w:ascii="Arial" w:hAnsi="Arial" w:cs="Arial"/>
             <w:sz w:val="24"/>
             <w:szCs w:val="24"/>
           </w:rPr>
-          <w:t xml:space="preserve">Degraded performance of </w:t>
+          <w:t>Every clie</w:t>
         </w:r>
-        <w:proofErr w:type="spellStart"/>
+        <w:bookmarkStart w:id="169" w:name="_GoBack"/>
+        <w:bookmarkEnd w:id="169"/>
         <w:r>
           <w:rPr>
             <w:rFonts w:ascii="Arial" w:hAnsi="Arial" w:cs="Arial"/>
             <w:sz w:val="24"/>
             <w:szCs w:val="24"/>
           </w:rPr>
-          <w:t>MongoDB</w:t>
+          <w:t xml:space="preserve">nt connecting to </w:t>
+        </w:r>
+        <w:proofErr w:type="spellStart"/>
+        <w:proofErr w:type="gramStart"/>
+        <w:r>
+          <w:rPr>
+            <w:rFonts w:ascii="Arial" w:hAnsi="Arial" w:cs="Arial"/>
+            <w:sz w:val="24"/>
+            <w:szCs w:val="24"/>
+          </w:rPr>
+          <w:t>Mo</w:t>
+        </w:r>
+      </w:ins>
+      <w:ins w:id="170" w:author="trainingmum" w:date="2015-02-19T23:08:00Z">
+        <w:r>
+          <w:rPr>
+            <w:rFonts w:ascii="Arial" w:hAnsi="Arial" w:cs="Arial"/>
+            <w:sz w:val="24"/>
+            <w:szCs w:val="24"/>
+          </w:rPr>
+          <w:t>ngoDB</w:t>
         </w:r>
         <w:proofErr w:type="spellEnd"/>
         <w:r>
@@ -6309,27 +6518,47 @@
             <w:sz w:val="24"/>
             <w:szCs w:val="24"/>
           </w:rPr>
-          <w:t xml:space="preserve"> is </w:t>
+          <w:t>,</w:t>
         </w:r>
-      </w:ins>
-      <w:ins w:id="156" w:author="trainingmum" w:date="2015-02-19T22:50:00Z">
+        <w:proofErr w:type="gramEnd"/>
         <w:r>
           <w:rPr>
             <w:rFonts w:ascii="Arial" w:hAnsi="Arial" w:cs="Arial"/>
             <w:sz w:val="24"/>
             <w:szCs w:val="24"/>
           </w:rPr>
-          <w:t>a function of the relationship between quantity of data stored in the database</w:t>
+          <w:t xml:space="preserve"> has to identify itself using one of the following two ways:</w:t>
         </w:r>
       </w:ins>
-      <w:ins w:id="157" w:author="trainingmum" w:date="2015-02-19T22:51:00Z">
+    </w:p>
+    <w:p>
+      <w:pPr>
+        <w:pStyle w:val="ListParagraph"/>
+        <w:numPr>
+          <w:ilvl w:val="0"/>
+          <w:numId w:val="29"/>
+        </w:numPr>
+        <w:rPr>
+          <w:ins w:id="171" w:author="trainingmum" w:date="2015-02-19T23:08:00Z"/>
+          <w:rFonts w:ascii="Arial" w:hAnsi="Arial" w:cs="Arial"/>
+          <w:sz w:val="24"/>
+          <w:szCs w:val="24"/>
+        </w:rPr>
+        <w:pPrChange w:id="172" w:author="trainingmum" w:date="2015-02-19T23:08:00Z">
+          <w:pPr>
+            <w:pStyle w:val="ListParagraph"/>
+            <w:ind w:left="900"/>
+          </w:pPr>
+        </w:pPrChange>
+      </w:pPr>
+      <w:ins w:id="173" w:author="trainingmum" w:date="2015-02-19T23:08:00Z">
         <w:r>
           <w:rPr>
             <w:rFonts w:ascii="Arial" w:hAnsi="Arial" w:cs="Arial"/>
             <w:sz w:val="24"/>
             <w:szCs w:val="24"/>
           </w:rPr>
-          <w:t>, the amount of system RAM, the number of connections to the database and the amount of time the database spends in locked state.</w:t>
+          <w:t>A password based challenge system</w:t>
         </w:r>
       </w:ins>
     </w:p>
@@ -6338,33 +6567,43 @@
         <w:pStyle w:val="ListParagraph"/>
         <w:numPr>
           <w:ilvl w:val="0"/>
-          <w:numId w:val="27"/>
+          <w:numId w:val="29"/>
         </w:numPr>
         <w:rPr>
-          <w:ins w:id="158" w:author="trainingmum" w:date="2015-02-19T22:22:00Z"/>
-          <w:rFonts w:ascii="Arial" w:hAnsi="Arial" w:cs="Arial"/>
-          <w:sz w:val="24"/>
-          <w:szCs w:val="24"/>
-        </w:rPr>
-        <w:pPrChange w:id="159" w:author="trainingmum" w:date="2015-02-19T22:39:00Z">
+          <w:ins w:id="174" w:author="trainingmum" w:date="2015-02-19T23:08:00Z"/>
+          <w:rFonts w:ascii="Arial" w:hAnsi="Arial" w:cs="Arial"/>
+          <w:sz w:val="24"/>
+          <w:szCs w:val="24"/>
+        </w:rPr>
+        <w:pPrChange w:id="175" w:author="trainingmum" w:date="2015-02-19T23:08:00Z">
           <w:pPr>
             <w:pStyle w:val="ListParagraph"/>
             <w:ind w:left="900"/>
           </w:pPr>
         </w:pPrChange>
       </w:pPr>
-    </w:p>
-    <w:p>
-      <w:pPr>
-        <w:pStyle w:val="ListParagraph"/>
-        <w:ind w:left="1620"/>
-        <w:rPr>
-          <w:ins w:id="160" w:author="trainingmum" w:date="2015-02-19T22:21:00Z"/>
-          <w:rFonts w:ascii="Arial" w:hAnsi="Arial" w:cs="Arial"/>
-          <w:sz w:val="24"/>
-          <w:szCs w:val="24"/>
-        </w:rPr>
-        <w:pPrChange w:id="161" w:author="trainingmum" w:date="2015-02-19T22:22:00Z">
+      <w:ins w:id="176" w:author="trainingmum" w:date="2015-02-19T23:08:00Z">
+        <w:r>
+          <w:rPr>
+            <w:rFonts w:ascii="Arial" w:hAnsi="Arial" w:cs="Arial"/>
+            <w:sz w:val="24"/>
+            <w:szCs w:val="24"/>
+          </w:rPr>
+          <w:t>X.509 certificate</w:t>
+        </w:r>
+      </w:ins>
+    </w:p>
+    <w:p>
+      <w:pPr>
+        <w:rPr>
+          <w:rFonts w:ascii="Arial" w:hAnsi="Arial" w:cs="Arial"/>
+          <w:sz w:val="24"/>
+          <w:szCs w:val="24"/>
+          <w:rPrChange w:id="177" w:author="trainingmum" w:date="2015-02-19T23:08:00Z">
+            <w:rPr/>
+          </w:rPrChange>
+        </w:rPr>
+        <w:pPrChange w:id="178" w:author="trainingmum" w:date="2015-02-19T23:08:00Z">
           <w:pPr>
             <w:pStyle w:val="ListParagraph"/>
             <w:ind w:left="900"/>
@@ -6374,18 +6613,162 @@
     </w:p>
     <w:p>
       <w:pPr>
-        <w:rPr>
-          <w:ins w:id="162" w:author="trainingmum" w:date="2015-02-19T22:23:00Z"/>
-          <w:rFonts w:ascii="Arial" w:hAnsi="Arial" w:cs="Arial"/>
-          <w:sz w:val="24"/>
-          <w:szCs w:val="24"/>
-          <w:rPrChange w:id="163" w:author="trainingmum" w:date="2015-02-19T22:26:00Z">
+        <w:pStyle w:val="ListParagraph"/>
+        <w:ind w:left="900"/>
+        <w:rPr>
+          <w:rFonts w:ascii="Arial" w:hAnsi="Arial" w:cs="Arial"/>
+          <w:sz w:val="24"/>
+          <w:szCs w:val="24"/>
+        </w:rPr>
+      </w:pPr>
+    </w:p>
+    <w:p>
+      <w:pPr>
+        <w:pStyle w:val="ListParagraph"/>
+        <w:ind w:left="900"/>
+        <w:rPr>
+          <w:rFonts w:ascii="Arial" w:hAnsi="Arial" w:cs="Arial"/>
+          <w:sz w:val="24"/>
+          <w:szCs w:val="24"/>
+        </w:rPr>
+      </w:pPr>
+    </w:p>
+    <w:p>
+      <w:pPr>
+        <w:pStyle w:val="ListParagraph"/>
+        <w:ind w:left="900"/>
+        <w:rPr>
+          <w:rFonts w:ascii="Arial" w:hAnsi="Arial" w:cs="Arial"/>
+          <w:sz w:val="24"/>
+          <w:szCs w:val="24"/>
+        </w:rPr>
+      </w:pPr>
+    </w:p>
+    <w:p>
+      <w:pPr>
+        <w:pStyle w:val="ListParagraph"/>
+        <w:ind w:left="900"/>
+        <w:rPr>
+          <w:rFonts w:ascii="Arial" w:hAnsi="Arial" w:cs="Arial"/>
+          <w:sz w:val="24"/>
+          <w:szCs w:val="24"/>
+        </w:rPr>
+      </w:pPr>
+    </w:p>
+    <w:p>
+      <w:pPr>
+        <w:pStyle w:val="ListParagraph"/>
+        <w:ind w:left="900"/>
+        <w:rPr>
+          <w:rFonts w:ascii="Arial" w:hAnsi="Arial" w:cs="Arial"/>
+          <w:sz w:val="24"/>
+          <w:szCs w:val="24"/>
+        </w:rPr>
+      </w:pPr>
+    </w:p>
+    <w:p>
+      <w:pPr>
+        <w:pStyle w:val="ListParagraph"/>
+        <w:ind w:left="900"/>
+        <w:rPr>
+          <w:rFonts w:ascii="Arial" w:hAnsi="Arial" w:cs="Arial"/>
+          <w:sz w:val="24"/>
+          <w:szCs w:val="24"/>
+        </w:rPr>
+      </w:pPr>
+    </w:p>
+    <w:p>
+      <w:pPr>
+        <w:pStyle w:val="ListParagraph"/>
+        <w:ind w:left="900"/>
+        <w:rPr>
+          <w:rFonts w:ascii="Arial" w:hAnsi="Arial" w:cs="Arial"/>
+          <w:sz w:val="24"/>
+          <w:szCs w:val="24"/>
+        </w:rPr>
+      </w:pPr>
+    </w:p>
+    <w:p>
+      <w:pPr>
+        <w:pStyle w:val="ListParagraph"/>
+        <w:ind w:left="900"/>
+        <w:rPr>
+          <w:rFonts w:ascii="Arial" w:hAnsi="Arial" w:cs="Arial"/>
+          <w:sz w:val="24"/>
+          <w:szCs w:val="24"/>
+        </w:rPr>
+      </w:pPr>
+    </w:p>
+    <w:p>
+      <w:pPr>
+        <w:pStyle w:val="ListParagraph"/>
+        <w:ind w:left="900"/>
+        <w:rPr>
+          <w:rFonts w:ascii="Arial" w:hAnsi="Arial" w:cs="Arial"/>
+          <w:sz w:val="24"/>
+          <w:szCs w:val="24"/>
+        </w:rPr>
+      </w:pPr>
+    </w:p>
+    <w:p>
+      <w:pPr>
+        <w:pStyle w:val="ListParagraph"/>
+        <w:ind w:left="900"/>
+        <w:rPr>
+          <w:rFonts w:ascii="Arial" w:hAnsi="Arial" w:cs="Arial"/>
+          <w:sz w:val="24"/>
+          <w:szCs w:val="24"/>
+        </w:rPr>
+      </w:pPr>
+    </w:p>
+    <w:p>
+      <w:pPr>
+        <w:pStyle w:val="ListParagraph"/>
+        <w:ind w:left="900"/>
+        <w:rPr>
+          <w:rFonts w:ascii="Arial" w:hAnsi="Arial" w:cs="Arial"/>
+          <w:sz w:val="24"/>
+          <w:szCs w:val="24"/>
+        </w:rPr>
+      </w:pPr>
+    </w:p>
+    <w:p>
+      <w:pPr>
+        <w:pStyle w:val="ListParagraph"/>
+        <w:ind w:left="900"/>
+        <w:rPr>
+          <w:rFonts w:ascii="Arial" w:hAnsi="Arial" w:cs="Arial"/>
+          <w:sz w:val="24"/>
+          <w:szCs w:val="24"/>
+        </w:rPr>
+      </w:pPr>
+    </w:p>
+    <w:p>
+      <w:pPr>
+        <w:pStyle w:val="ListParagraph"/>
+        <w:ind w:left="900"/>
+        <w:rPr>
+          <w:del w:id="179" w:author="trainingmum" w:date="2015-02-19T22:27:00Z"/>
+          <w:rFonts w:ascii="Arial" w:hAnsi="Arial" w:cs="Arial"/>
+          <w:sz w:val="24"/>
+          <w:szCs w:val="24"/>
+        </w:rPr>
+      </w:pPr>
+    </w:p>
+    <w:p>
+      <w:pPr>
+        <w:rPr>
+          <w:del w:id="180" w:author="trainingmum" w:date="2015-02-19T22:27:00Z"/>
+          <w:rFonts w:ascii="Arial" w:hAnsi="Arial" w:cs="Arial"/>
+          <w:sz w:val="24"/>
+          <w:szCs w:val="24"/>
+          <w:rPrChange w:id="181" w:author="trainingmum" w:date="2015-02-19T22:27:00Z">
             <w:rPr>
-              <w:ins w:id="164" w:author="trainingmum" w:date="2015-02-19T22:23:00Z"/>
+              <w:del w:id="182" w:author="trainingmum" w:date="2015-02-19T22:27:00Z"/>
             </w:rPr>
           </w:rPrChange>
         </w:rPr>
-        <w:pPrChange w:id="165" w:author="trainingmum" w:date="2015-02-19T22:26:00Z">
+        <w:pPrChange w:id="183" w:author="trainingmum" w:date="2015-02-19T22:27:00Z">
           <w:pPr>
             <w:pStyle w:val="ListParagraph"/>
             <w:ind w:left="900"/>
@@ -6395,16 +6778,10 @@
     </w:p>
     <w:p>
       <w:pPr>
-        <w:ind w:left="2880"/>
-        <w:rPr>
-          <w:rFonts w:ascii="Arial" w:hAnsi="Arial" w:cs="Arial"/>
-          <w:sz w:val="24"/>
-          <w:szCs w:val="24"/>
-          <w:rPrChange w:id="166" w:author="trainingmum" w:date="2015-02-19T22:25:00Z">
-            <w:rPr/>
-          </w:rPrChange>
-        </w:rPr>
-        <w:pPrChange w:id="167" w:author="trainingmum" w:date="2015-02-19T22:25:00Z">
+        <w:rPr>
+          <w:del w:id="184" w:author="trainingmum" w:date="2015-02-19T22:27:00Z"/>
+        </w:rPr>
+        <w:pPrChange w:id="185" w:author="trainingmum" w:date="2015-02-19T22:27:00Z">
           <w:pPr>
             <w:pStyle w:val="ListParagraph"/>
             <w:ind w:left="900"/>
@@ -6414,244 +6791,11 @@
     </w:p>
     <w:p>
       <w:pPr>
-        <w:pStyle w:val="ListParagraph"/>
-        <w:ind w:left="900"/>
-        <w:rPr>
-          <w:rFonts w:ascii="Arial" w:hAnsi="Arial" w:cs="Arial"/>
-          <w:sz w:val="24"/>
-          <w:szCs w:val="24"/>
-        </w:rPr>
-      </w:pPr>
-    </w:p>
-    <w:p>
-      <w:pPr>
-        <w:pStyle w:val="ListParagraph"/>
-        <w:ind w:left="900"/>
-        <w:rPr>
-          <w:rFonts w:ascii="Arial" w:hAnsi="Arial" w:cs="Arial"/>
-          <w:sz w:val="24"/>
-          <w:szCs w:val="24"/>
-        </w:rPr>
-      </w:pPr>
-    </w:p>
-    <w:p>
-      <w:pPr>
-        <w:pStyle w:val="ListParagraph"/>
-        <w:ind w:left="900"/>
-        <w:rPr>
-          <w:rFonts w:ascii="Arial" w:hAnsi="Arial" w:cs="Arial"/>
-          <w:sz w:val="24"/>
-          <w:szCs w:val="24"/>
-        </w:rPr>
-      </w:pPr>
-    </w:p>
-    <w:p>
-      <w:pPr>
-        <w:pStyle w:val="ListParagraph"/>
-        <w:ind w:left="900"/>
-        <w:rPr>
-          <w:rFonts w:ascii="Arial" w:hAnsi="Arial" w:cs="Arial"/>
-          <w:sz w:val="24"/>
-          <w:szCs w:val="24"/>
-        </w:rPr>
-      </w:pPr>
-    </w:p>
-    <w:p>
-      <w:pPr>
-        <w:pStyle w:val="ListParagraph"/>
-        <w:ind w:left="900"/>
-        <w:rPr>
-          <w:rFonts w:ascii="Arial" w:hAnsi="Arial" w:cs="Arial"/>
-          <w:sz w:val="24"/>
-          <w:szCs w:val="24"/>
-        </w:rPr>
-      </w:pPr>
-    </w:p>
-    <w:p>
-      <w:pPr>
-        <w:pStyle w:val="ListParagraph"/>
-        <w:ind w:left="900"/>
-        <w:rPr>
-          <w:rFonts w:ascii="Arial" w:hAnsi="Arial" w:cs="Arial"/>
-          <w:sz w:val="24"/>
-          <w:szCs w:val="24"/>
-        </w:rPr>
-      </w:pPr>
-    </w:p>
-    <w:p>
-      <w:pPr>
-        <w:pStyle w:val="ListParagraph"/>
-        <w:ind w:left="900"/>
-        <w:rPr>
-          <w:rFonts w:ascii="Arial" w:hAnsi="Arial" w:cs="Arial"/>
-          <w:sz w:val="24"/>
-          <w:szCs w:val="24"/>
-        </w:rPr>
-      </w:pPr>
-    </w:p>
-    <w:p>
-      <w:pPr>
-        <w:pStyle w:val="ListParagraph"/>
-        <w:ind w:left="900"/>
-        <w:rPr>
-          <w:rFonts w:ascii="Arial" w:hAnsi="Arial" w:cs="Arial"/>
-          <w:sz w:val="24"/>
-          <w:szCs w:val="24"/>
-        </w:rPr>
-      </w:pPr>
-    </w:p>
-    <w:p>
-      <w:pPr>
-        <w:pStyle w:val="ListParagraph"/>
-        <w:ind w:left="900"/>
-        <w:rPr>
-          <w:rFonts w:ascii="Arial" w:hAnsi="Arial" w:cs="Arial"/>
-          <w:sz w:val="24"/>
-          <w:szCs w:val="24"/>
-        </w:rPr>
-      </w:pPr>
-    </w:p>
-    <w:p>
-      <w:pPr>
-        <w:pStyle w:val="ListParagraph"/>
-        <w:ind w:left="900"/>
-        <w:rPr>
-          <w:rFonts w:ascii="Arial" w:hAnsi="Arial" w:cs="Arial"/>
-          <w:sz w:val="24"/>
-          <w:szCs w:val="24"/>
-        </w:rPr>
-      </w:pPr>
-    </w:p>
-    <w:p>
-      <w:pPr>
-        <w:pStyle w:val="ListParagraph"/>
-        <w:ind w:left="900"/>
-        <w:rPr>
-          <w:rFonts w:ascii="Arial" w:hAnsi="Arial" w:cs="Arial"/>
-          <w:sz w:val="24"/>
-          <w:szCs w:val="24"/>
-        </w:rPr>
-      </w:pPr>
-    </w:p>
-    <w:p>
-      <w:pPr>
-        <w:pStyle w:val="ListParagraph"/>
-        <w:ind w:left="900"/>
-        <w:rPr>
-          <w:rFonts w:ascii="Arial" w:hAnsi="Arial" w:cs="Arial"/>
-          <w:sz w:val="24"/>
-          <w:szCs w:val="24"/>
-        </w:rPr>
-      </w:pPr>
-    </w:p>
-    <w:p>
-      <w:pPr>
-        <w:pStyle w:val="ListParagraph"/>
-        <w:ind w:left="900"/>
-        <w:rPr>
-          <w:rFonts w:ascii="Arial" w:hAnsi="Arial" w:cs="Arial"/>
-          <w:sz w:val="24"/>
-          <w:szCs w:val="24"/>
-        </w:rPr>
-      </w:pPr>
-    </w:p>
-    <w:p>
-      <w:pPr>
-        <w:pStyle w:val="ListParagraph"/>
-        <w:ind w:left="900"/>
-        <w:rPr>
-          <w:rFonts w:ascii="Arial" w:hAnsi="Arial" w:cs="Arial"/>
-          <w:sz w:val="24"/>
-          <w:szCs w:val="24"/>
-        </w:rPr>
-      </w:pPr>
-    </w:p>
-    <w:p>
-      <w:pPr>
-        <w:pStyle w:val="ListParagraph"/>
-        <w:ind w:left="900"/>
-        <w:rPr>
-          <w:rFonts w:ascii="Arial" w:hAnsi="Arial" w:cs="Arial"/>
-          <w:sz w:val="24"/>
-          <w:szCs w:val="24"/>
-        </w:rPr>
-      </w:pPr>
-    </w:p>
-    <w:p>
-      <w:pPr>
-        <w:pStyle w:val="ListParagraph"/>
-        <w:ind w:left="900"/>
-        <w:rPr>
-          <w:rFonts w:ascii="Arial" w:hAnsi="Arial" w:cs="Arial"/>
-          <w:sz w:val="24"/>
-          <w:szCs w:val="24"/>
-        </w:rPr>
-      </w:pPr>
-    </w:p>
-    <w:p>
-      <w:pPr>
-        <w:pStyle w:val="ListParagraph"/>
-        <w:ind w:left="900"/>
-        <w:rPr>
-          <w:rFonts w:ascii="Arial" w:hAnsi="Arial" w:cs="Arial"/>
-          <w:sz w:val="24"/>
-          <w:szCs w:val="24"/>
-        </w:rPr>
-      </w:pPr>
-    </w:p>
-    <w:p>
-      <w:pPr>
-        <w:pStyle w:val="ListParagraph"/>
-        <w:ind w:left="900"/>
-        <w:rPr>
-          <w:del w:id="168" w:author="trainingmum" w:date="2015-02-19T22:27:00Z"/>
-          <w:rFonts w:ascii="Arial" w:hAnsi="Arial" w:cs="Arial"/>
-          <w:sz w:val="24"/>
-          <w:szCs w:val="24"/>
-        </w:rPr>
-      </w:pPr>
-    </w:p>
-    <w:p>
-      <w:pPr>
-        <w:rPr>
-          <w:del w:id="169" w:author="trainingmum" w:date="2015-02-19T22:27:00Z"/>
-          <w:rFonts w:ascii="Arial" w:hAnsi="Arial" w:cs="Arial"/>
-          <w:sz w:val="24"/>
-          <w:szCs w:val="24"/>
-          <w:rPrChange w:id="170" w:author="trainingmum" w:date="2015-02-19T22:27:00Z">
-            <w:rPr>
-              <w:del w:id="171" w:author="trainingmum" w:date="2015-02-19T22:27:00Z"/>
-            </w:rPr>
-          </w:rPrChange>
-        </w:rPr>
-        <w:pPrChange w:id="172" w:author="trainingmum" w:date="2015-02-19T22:27:00Z">
-          <w:pPr>
-            <w:pStyle w:val="ListParagraph"/>
-            <w:ind w:left="900"/>
-          </w:pPr>
-        </w:pPrChange>
-      </w:pPr>
-    </w:p>
-    <w:p>
-      <w:pPr>
-        <w:rPr>
-          <w:del w:id="173" w:author="trainingmum" w:date="2015-02-19T22:27:00Z"/>
-        </w:rPr>
-        <w:pPrChange w:id="174" w:author="trainingmum" w:date="2015-02-19T22:27:00Z">
-          <w:pPr>
-            <w:pStyle w:val="ListParagraph"/>
-            <w:ind w:left="900"/>
-          </w:pPr>
-        </w:pPrChange>
-      </w:pPr>
-    </w:p>
-    <w:p>
-      <w:pPr>
-        <w:rPr>
-          <w:del w:id="175" w:author="trainingmum" w:date="2015-02-19T22:27:00Z"/>
+        <w:rPr>
+          <w:del w:id="186" w:author="trainingmum" w:date="2015-02-19T22:27:00Z"/>
           <w:b/>
         </w:rPr>
-        <w:pPrChange w:id="176" w:author="trainingmum" w:date="2015-02-19T22:27:00Z">
+        <w:pPrChange w:id="187" w:author="trainingmum" w:date="2015-02-19T22:27:00Z">
           <w:pPr>
             <w:pStyle w:val="ListParagraph"/>
             <w:numPr>
@@ -6661,7 +6805,7 @@
           </w:pPr>
         </w:pPrChange>
       </w:pPr>
-      <w:del w:id="177" w:author="trainingmum" w:date="2015-02-19T22:27:00Z">
+      <w:del w:id="188" w:author="trainingmum" w:date="2015-02-19T22:27:00Z">
         <w:r>
           <w:rPr>
             <w:b/>
@@ -6673,9 +6817,9 @@
     <w:p>
       <w:pPr>
         <w:rPr>
-          <w:del w:id="178" w:author="trainingmum" w:date="2015-02-19T22:27:00Z"/>
-        </w:rPr>
-        <w:pPrChange w:id="179" w:author="trainingmum" w:date="2015-02-19T22:27:00Z">
+          <w:del w:id="189" w:author="trainingmum" w:date="2015-02-19T22:27:00Z"/>
+        </w:rPr>
+        <w:pPrChange w:id="190" w:author="trainingmum" w:date="2015-02-19T22:27:00Z">
           <w:pPr>
             <w:ind w:left="1620"/>
           </w:pPr>
@@ -6685,9 +6829,9 @@
     <w:p>
       <w:pPr>
         <w:rPr>
-          <w:del w:id="180" w:author="trainingmum" w:date="2015-02-19T22:27:00Z"/>
-        </w:rPr>
-        <w:pPrChange w:id="181" w:author="trainingmum" w:date="2015-02-19T22:27:00Z">
+          <w:del w:id="191" w:author="trainingmum" w:date="2015-02-19T22:27:00Z"/>
+        </w:rPr>
+        <w:pPrChange w:id="192" w:author="trainingmum" w:date="2015-02-19T22:27:00Z">
           <w:pPr>
             <w:pStyle w:val="ListParagraph"/>
             <w:numPr>
@@ -6702,9 +6846,9 @@
     <w:p>
       <w:pPr>
         <w:rPr>
-          <w:del w:id="182" w:author="trainingmum" w:date="2015-02-19T22:27:00Z"/>
-        </w:rPr>
-        <w:pPrChange w:id="183" w:author="trainingmum" w:date="2015-02-19T22:27:00Z">
+          <w:del w:id="193" w:author="trainingmum" w:date="2015-02-19T22:27:00Z"/>
+        </w:rPr>
+        <w:pPrChange w:id="194" w:author="trainingmum" w:date="2015-02-19T22:27:00Z">
           <w:pPr>
             <w:pStyle w:val="ListParagraph"/>
             <w:ind w:left="1260"/>
@@ -6714,7 +6858,7 @@
     </w:p>
     <w:p>
       <w:pPr>
-        <w:pPrChange w:id="184" w:author="trainingmum" w:date="2015-02-19T22:27:00Z">
+        <w:pPrChange w:id="195" w:author="trainingmum" w:date="2015-02-19T22:27:00Z">
           <w:pPr>
             <w:pStyle w:val="ListParagraph"/>
             <w:ind w:left="1800"/>
@@ -7497,6 +7641,95 @@
     </w:lvl>
   </w:abstractNum>
   <w:abstractNum w:abstractNumId="8">
+    <w:nsid w:val="1597774B"/>
+    <w:multiLevelType w:val="hybridMultilevel"/>
+    <w:tmpl w:val="B5DE78EC"/>
+    <w:lvl w:ilvl="0" w:tplc="5E5447D2">
+      <w:start w:val="1"/>
+      <w:numFmt w:val="decimal"/>
+      <w:lvlText w:val="%1."/>
+      <w:lvlJc w:val="left"/>
+      <w:pPr>
+        <w:ind w:left="1620" w:hanging="360"/>
+      </w:pPr>
+      <w:rPr>
+        <w:rFonts w:hint="default"/>
+      </w:rPr>
+    </w:lvl>
+    <w:lvl w:ilvl="1" w:tplc="04090019" w:tentative="1">
+      <w:start w:val="1"/>
+      <w:numFmt w:val="lowerLetter"/>
+      <w:lvlText w:val="%2."/>
+      <w:lvlJc w:val="left"/>
+      <w:pPr>
+        <w:ind w:left="2340" w:hanging="360"/>
+      </w:pPr>
+    </w:lvl>
+    <w:lvl w:ilvl="2" w:tplc="0409001B" w:tentative="1">
+      <w:start w:val="1"/>
+      <w:numFmt w:val="lowerRoman"/>
+      <w:lvlText w:val="%3."/>
+      <w:lvlJc w:val="right"/>
+      <w:pPr>
+        <w:ind w:left="3060" w:hanging="180"/>
+      </w:pPr>
+    </w:lvl>
+    <w:lvl w:ilvl="3" w:tplc="0409000F" w:tentative="1">
+      <w:start w:val="1"/>
+      <w:numFmt w:val="decimal"/>
+      <w:lvlText w:val="%4."/>
+      <w:lvlJc w:val="left"/>
+      <w:pPr>
+        <w:ind w:left="3780" w:hanging="360"/>
+      </w:pPr>
+    </w:lvl>
+    <w:lvl w:ilvl="4" w:tplc="04090019" w:tentative="1">
+      <w:start w:val="1"/>
+      <w:numFmt w:val="lowerLetter"/>
+      <w:lvlText w:val="%5."/>
+      <w:lvlJc w:val="left"/>
+      <w:pPr>
+        <w:ind w:left="4500" w:hanging="360"/>
+      </w:pPr>
+    </w:lvl>
+    <w:lvl w:ilvl="5" w:tplc="0409001B" w:tentative="1">
+      <w:start w:val="1"/>
+      <w:numFmt w:val="lowerRoman"/>
+      <w:lvlText w:val="%6."/>
+      <w:lvlJc w:val="right"/>
+      <w:pPr>
+        <w:ind w:left="5220" w:hanging="180"/>
+      </w:pPr>
+    </w:lvl>
+    <w:lvl w:ilvl="6" w:tplc="0409000F" w:tentative="1">
+      <w:start w:val="1"/>
+      <w:numFmt w:val="decimal"/>
+      <w:lvlText w:val="%7."/>
+      <w:lvlJc w:val="left"/>
+      <w:pPr>
+        <w:ind w:left="5940" w:hanging="360"/>
+      </w:pPr>
+    </w:lvl>
+    <w:lvl w:ilvl="7" w:tplc="04090019" w:tentative="1">
+      <w:start w:val="1"/>
+      <w:numFmt w:val="lowerLetter"/>
+      <w:lvlText w:val="%8."/>
+      <w:lvlJc w:val="left"/>
+      <w:pPr>
+        <w:ind w:left="6660" w:hanging="360"/>
+      </w:pPr>
+    </w:lvl>
+    <w:lvl w:ilvl="8" w:tplc="0409001B" w:tentative="1">
+      <w:start w:val="1"/>
+      <w:numFmt w:val="lowerRoman"/>
+      <w:lvlText w:val="%9."/>
+      <w:lvlJc w:val="right"/>
+      <w:pPr>
+        <w:ind w:left="7380" w:hanging="180"/>
+      </w:pPr>
+    </w:lvl>
+  </w:abstractNum>
+  <w:abstractNum w:abstractNumId="9">
     <w:nsid w:val="176C3C36"/>
     <w:multiLevelType w:val="hybridMultilevel"/>
     <w:tmpl w:val="3DA2FDC4"/>
@@ -7582,7 +7815,7 @@
       </w:pPr>
     </w:lvl>
   </w:abstractNum>
-  <w:abstractNum w:abstractNumId="9">
+  <w:abstractNum w:abstractNumId="10">
     <w:nsid w:val="1B69419A"/>
     <w:multiLevelType w:val="hybridMultilevel"/>
     <w:tmpl w:val="BF98A55E"/>
@@ -7671,7 +7904,7 @@
       </w:pPr>
     </w:lvl>
   </w:abstractNum>
-  <w:abstractNum w:abstractNumId="10">
+  <w:abstractNum w:abstractNumId="11">
     <w:nsid w:val="1EEB604E"/>
     <w:multiLevelType w:val="hybridMultilevel"/>
     <w:tmpl w:val="9EAEFB96"/>
@@ -7760,7 +7993,7 @@
       </w:pPr>
     </w:lvl>
   </w:abstractNum>
-  <w:abstractNum w:abstractNumId="11">
+  <w:abstractNum w:abstractNumId="12">
     <w:nsid w:val="206D2B68"/>
     <w:multiLevelType w:val="hybridMultilevel"/>
     <w:tmpl w:val="E02A5840"/>
@@ -7849,7 +8082,7 @@
       </w:pPr>
     </w:lvl>
   </w:abstractNum>
-  <w:abstractNum w:abstractNumId="12">
+  <w:abstractNum w:abstractNumId="13">
     <w:nsid w:val="255144E3"/>
     <w:multiLevelType w:val="hybridMultilevel"/>
     <w:tmpl w:val="AAD67796"/>
@@ -7938,7 +8171,7 @@
       </w:pPr>
     </w:lvl>
   </w:abstractNum>
-  <w:abstractNum w:abstractNumId="13">
+  <w:abstractNum w:abstractNumId="14">
     <w:nsid w:val="26887370"/>
     <w:multiLevelType w:val="hybridMultilevel"/>
     <w:tmpl w:val="B798BB02"/>
@@ -8051,7 +8284,7 @@
       </w:rPr>
     </w:lvl>
   </w:abstractNum>
-  <w:abstractNum w:abstractNumId="14">
+  <w:abstractNum w:abstractNumId="15">
     <w:nsid w:val="2B7E30EE"/>
     <w:multiLevelType w:val="hybridMultilevel"/>
     <w:tmpl w:val="08A63BBC"/>
@@ -8140,7 +8373,7 @@
       </w:pPr>
     </w:lvl>
   </w:abstractNum>
-  <w:abstractNum w:abstractNumId="15">
+  <w:abstractNum w:abstractNumId="16">
     <w:nsid w:val="322032B1"/>
     <w:multiLevelType w:val="hybridMultilevel"/>
     <w:tmpl w:val="CC72BD20"/>
@@ -8229,7 +8462,7 @@
       </w:pPr>
     </w:lvl>
   </w:abstractNum>
-  <w:abstractNum w:abstractNumId="16">
+  <w:abstractNum w:abstractNumId="17">
     <w:nsid w:val="32BE5458"/>
     <w:multiLevelType w:val="hybridMultilevel"/>
     <w:tmpl w:val="AC827F24"/>
@@ -8342,7 +8575,7 @@
       </w:rPr>
     </w:lvl>
   </w:abstractNum>
-  <w:abstractNum w:abstractNumId="17">
+  <w:abstractNum w:abstractNumId="18">
     <w:nsid w:val="352A5D29"/>
     <w:multiLevelType w:val="hybridMultilevel"/>
     <w:tmpl w:val="BE60E212"/>
@@ -8431,7 +8664,7 @@
       </w:pPr>
     </w:lvl>
   </w:abstractNum>
-  <w:abstractNum w:abstractNumId="18">
+  <w:abstractNum w:abstractNumId="19">
     <w:nsid w:val="3DFA50DD"/>
     <w:multiLevelType w:val="hybridMultilevel"/>
     <w:tmpl w:val="EC540BCA"/>
@@ -8520,7 +8753,7 @@
       </w:pPr>
     </w:lvl>
   </w:abstractNum>
-  <w:abstractNum w:abstractNumId="19">
+  <w:abstractNum w:abstractNumId="20">
     <w:nsid w:val="45BD29D4"/>
     <w:multiLevelType w:val="hybridMultilevel"/>
     <w:tmpl w:val="D9E0F916"/>
@@ -8609,7 +8842,7 @@
       </w:pPr>
     </w:lvl>
   </w:abstractNum>
-  <w:abstractNum w:abstractNumId="20">
+  <w:abstractNum w:abstractNumId="21">
     <w:nsid w:val="4D4059D8"/>
     <w:multiLevelType w:val="hybridMultilevel"/>
     <w:tmpl w:val="FE964C96"/>
@@ -8698,7 +8931,7 @@
       </w:pPr>
     </w:lvl>
   </w:abstractNum>
-  <w:abstractNum w:abstractNumId="21">
+  <w:abstractNum w:abstractNumId="22">
     <w:nsid w:val="510E5150"/>
     <w:multiLevelType w:val="hybridMultilevel"/>
     <w:tmpl w:val="849A7A3E"/>
@@ -8811,7 +9044,7 @@
       </w:rPr>
     </w:lvl>
   </w:abstractNum>
-  <w:abstractNum w:abstractNumId="22">
+  <w:abstractNum w:abstractNumId="23">
     <w:nsid w:val="51863542"/>
     <w:multiLevelType w:val="hybridMultilevel"/>
     <w:tmpl w:val="4FC6D580"/>
@@ -8901,7 +9134,7 @@
       </w:pPr>
     </w:lvl>
   </w:abstractNum>
-  <w:abstractNum w:abstractNumId="23">
+  <w:abstractNum w:abstractNumId="24">
     <w:nsid w:val="57FD4A3B"/>
     <w:multiLevelType w:val="hybridMultilevel"/>
     <w:tmpl w:val="6D4C8772"/>
@@ -8990,7 +9223,96 @@
       </w:pPr>
     </w:lvl>
   </w:abstractNum>
-  <w:abstractNum w:abstractNumId="24">
+  <w:abstractNum w:abstractNumId="25">
+    <w:nsid w:val="5CF862EB"/>
+    <w:multiLevelType w:val="hybridMultilevel"/>
+    <w:tmpl w:val="3F3C54C0"/>
+    <w:lvl w:ilvl="0" w:tplc="E118D4A4">
+      <w:start w:val="1"/>
+      <w:numFmt w:val="decimal"/>
+      <w:lvlText w:val="%1."/>
+      <w:lvlJc w:val="left"/>
+      <w:pPr>
+        <w:ind w:left="1260" w:hanging="360"/>
+      </w:pPr>
+      <w:rPr>
+        <w:rFonts w:hint="default"/>
+      </w:rPr>
+    </w:lvl>
+    <w:lvl w:ilvl="1" w:tplc="04090019" w:tentative="1">
+      <w:start w:val="1"/>
+      <w:numFmt w:val="lowerLetter"/>
+      <w:lvlText w:val="%2."/>
+      <w:lvlJc w:val="left"/>
+      <w:pPr>
+        <w:ind w:left="1980" w:hanging="360"/>
+      </w:pPr>
+    </w:lvl>
+    <w:lvl w:ilvl="2" w:tplc="0409001B" w:tentative="1">
+      <w:start w:val="1"/>
+      <w:numFmt w:val="lowerRoman"/>
+      <w:lvlText w:val="%3."/>
+      <w:lvlJc w:val="right"/>
+      <w:pPr>
+        <w:ind w:left="2700" w:hanging="180"/>
+      </w:pPr>
+    </w:lvl>
+    <w:lvl w:ilvl="3" w:tplc="0409000F" w:tentative="1">
+      <w:start w:val="1"/>
+      <w:numFmt w:val="decimal"/>
+      <w:lvlText w:val="%4."/>
+      <w:lvlJc w:val="left"/>
+      <w:pPr>
+        <w:ind w:left="3420" w:hanging="360"/>
+      </w:pPr>
+    </w:lvl>
+    <w:lvl w:ilvl="4" w:tplc="04090019" w:tentative="1">
+      <w:start w:val="1"/>
+      <w:numFmt w:val="lowerLetter"/>
+      <w:lvlText w:val="%5."/>
+      <w:lvlJc w:val="left"/>
+      <w:pPr>
+        <w:ind w:left="4140" w:hanging="360"/>
+      </w:pPr>
+    </w:lvl>
+    <w:lvl w:ilvl="5" w:tplc="0409001B" w:tentative="1">
+      <w:start w:val="1"/>
+      <w:numFmt w:val="lowerRoman"/>
+      <w:lvlText w:val="%6."/>
+      <w:lvlJc w:val="right"/>
+      <w:pPr>
+        <w:ind w:left="4860" w:hanging="180"/>
+      </w:pPr>
+    </w:lvl>
+    <w:lvl w:ilvl="6" w:tplc="0409000F" w:tentative="1">
+      <w:start w:val="1"/>
+      <w:numFmt w:val="decimal"/>
+      <w:lvlText w:val="%7."/>
+      <w:lvlJc w:val="left"/>
+      <w:pPr>
+        <w:ind w:left="5580" w:hanging="360"/>
+      </w:pPr>
+    </w:lvl>
+    <w:lvl w:ilvl="7" w:tplc="04090019" w:tentative="1">
+      <w:start w:val="1"/>
+      <w:numFmt w:val="lowerLetter"/>
+      <w:lvlText w:val="%8."/>
+      <w:lvlJc w:val="left"/>
+      <w:pPr>
+        <w:ind w:left="6300" w:hanging="360"/>
+      </w:pPr>
+    </w:lvl>
+    <w:lvl w:ilvl="8" w:tplc="0409001B" w:tentative="1">
+      <w:start w:val="1"/>
+      <w:numFmt w:val="lowerRoman"/>
+      <w:lvlText w:val="%9."/>
+      <w:lvlJc w:val="right"/>
+      <w:pPr>
+        <w:ind w:left="7020" w:hanging="180"/>
+      </w:pPr>
+    </w:lvl>
+  </w:abstractNum>
+  <w:abstractNum w:abstractNumId="26">
     <w:nsid w:val="60322246"/>
     <w:multiLevelType w:val="hybridMultilevel"/>
     <w:tmpl w:val="0764F926"/>
@@ -9079,7 +9401,7 @@
       </w:pPr>
     </w:lvl>
   </w:abstractNum>
-  <w:abstractNum w:abstractNumId="25">
+  <w:abstractNum w:abstractNumId="27">
     <w:nsid w:val="6EB319A7"/>
     <w:multiLevelType w:val="hybridMultilevel"/>
     <w:tmpl w:val="98C4332E"/>
@@ -9168,7 +9490,7 @@
       </w:pPr>
     </w:lvl>
   </w:abstractNum>
-  <w:abstractNum w:abstractNumId="26">
+  <w:abstractNum w:abstractNumId="28">
     <w:nsid w:val="7C133E15"/>
     <w:multiLevelType w:val="hybridMultilevel"/>
     <w:tmpl w:val="C2421280"/>
@@ -9262,64 +9584,64 @@
     </w:lvl>
   </w:abstractNum>
   <w:num w:numId="1">
-    <w:abstractNumId w:val="25"/>
+    <w:abstractNumId w:val="27"/>
   </w:num>
   <w:num w:numId="2">
-    <w:abstractNumId w:val="13"/>
+    <w:abstractNumId w:val="14"/>
   </w:num>
   <w:num w:numId="3">
-    <w:abstractNumId w:val="21"/>
+    <w:abstractNumId w:val="22"/>
   </w:num>
   <w:num w:numId="4">
-    <w:abstractNumId w:val="23"/>
+    <w:abstractNumId w:val="24"/>
   </w:num>
   <w:num w:numId="5">
-    <w:abstractNumId w:val="19"/>
+    <w:abstractNumId w:val="20"/>
   </w:num>
   <w:num w:numId="6">
-    <w:abstractNumId w:val="15"/>
+    <w:abstractNumId w:val="16"/>
   </w:num>
   <w:num w:numId="7">
     <w:abstractNumId w:val="3"/>
   </w:num>
   <w:num w:numId="8">
-    <w:abstractNumId w:val="16"/>
+    <w:abstractNumId w:val="17"/>
   </w:num>
   <w:num w:numId="9">
     <w:abstractNumId w:val="4"/>
   </w:num>
   <w:num w:numId="10">
-    <w:abstractNumId w:val="10"/>
+    <w:abstractNumId w:val="11"/>
   </w:num>
   <w:num w:numId="11">
     <w:abstractNumId w:val="0"/>
   </w:num>
   <w:num w:numId="12">
-    <w:abstractNumId w:val="18"/>
+    <w:abstractNumId w:val="19"/>
   </w:num>
   <w:num w:numId="13">
-    <w:abstractNumId w:val="8"/>
+    <w:abstractNumId w:val="9"/>
   </w:num>
   <w:num w:numId="14">
     <w:abstractNumId w:val="6"/>
   </w:num>
   <w:num w:numId="15">
-    <w:abstractNumId w:val="26"/>
+    <w:abstractNumId w:val="28"/>
   </w:num>
   <w:num w:numId="16">
-    <w:abstractNumId w:val="20"/>
+    <w:abstractNumId w:val="21"/>
   </w:num>
   <w:num w:numId="17">
-    <w:abstractNumId w:val="22"/>
+    <w:abstractNumId w:val="23"/>
   </w:num>
   <w:num w:numId="18">
     <w:abstractNumId w:val="7"/>
   </w:num>
   <w:num w:numId="19">
-    <w:abstractNumId w:val="11"/>
+    <w:abstractNumId w:val="12"/>
   </w:num>
   <w:num w:numId="20">
-    <w:abstractNumId w:val="24"/>
+    <w:abstractNumId w:val="26"/>
   </w:num>
   <w:num w:numId="21">
     <w:abstractNumId w:val="1"/>
@@ -9328,19 +9650,25 @@
     <w:abstractNumId w:val="2"/>
   </w:num>
   <w:num w:numId="23">
-    <w:abstractNumId w:val="12"/>
+    <w:abstractNumId w:val="13"/>
   </w:num>
   <w:num w:numId="24">
     <w:abstractNumId w:val="5"/>
   </w:num>
   <w:num w:numId="25">
-    <w:abstractNumId w:val="9"/>
+    <w:abstractNumId w:val="10"/>
   </w:num>
   <w:num w:numId="26">
-    <w:abstractNumId w:val="17"/>
+    <w:abstractNumId w:val="18"/>
   </w:num>
   <w:num w:numId="27">
-    <w:abstractNumId w:val="14"/>
+    <w:abstractNumId w:val="15"/>
+  </w:num>
+  <w:num w:numId="28">
+    <w:abstractNumId w:val="25"/>
+  </w:num>
+  <w:num w:numId="29">
+    <w:abstractNumId w:val="8"/>
   </w:num>
 </w:numbering>
 </file>
